--- a/CorrosionProcedure/SOP_AcceleratedCorrosion_VAC_RevA.docx
+++ b/CorrosionProcedure/SOP_AcceleratedCorrosion_VAC_RevA.docx
@@ -1,6 +1,6 @@
 
 <file path=word/document.xml><?xml version="1.0" encoding="utf-8"?>
-<w:document xmlns:wpc="http://schemas.microsoft.com/office/word/2010/wordprocessingCanvas" xmlns:cx="http://schemas.microsoft.com/office/drawing/2014/chartex" xmlns:cx1="http://schemas.microsoft.com/office/drawing/2015/9/8/chartex" xmlns:mc="http://schemas.openxmlformats.org/markup-compatibility/2006" xmlns:o="urn:schemas-microsoft-com:office:office" xmlns:r="http://schemas.openxmlformats.org/officeDocument/2006/relationships" xmlns:m="http://schemas.openxmlformats.org/officeDocument/2006/math" xmlns:v="urn:schemas-microsoft-com:vml" xmlns:wp14="http://schemas.microsoft.com/office/word/2010/wordprocessingDrawing" xmlns:wp="http://schemas.openxmlformats.org/drawingml/2006/wordprocessingDrawing" xmlns:w10="urn:schemas-microsoft-com:office:word" xmlns:w="http://schemas.openxmlformats.org/wordprocessingml/2006/main" xmlns:w14="http://schemas.microsoft.com/office/word/2010/wordml" xmlns:w15="http://schemas.microsoft.com/office/word/2012/wordml" xmlns:w16se="http://schemas.microsoft.com/office/word/2015/wordml/symex" xmlns:wpg="http://schemas.microsoft.com/office/word/2010/wordprocessingGroup" xmlns:wpi="http://schemas.microsoft.com/office/word/2010/wordprocessingInk" xmlns:wne="http://schemas.microsoft.com/office/word/2006/wordml" xmlns:wps="http://schemas.microsoft.com/office/word/2010/wordprocessingShape" mc:Ignorable="w14 w15 w16se wp14">
+<w:document xmlns:wpc="http://schemas.microsoft.com/office/word/2010/wordprocessingCanvas" xmlns:cx="http://schemas.microsoft.com/office/drawing/2014/chartex" xmlns:cx1="http://schemas.microsoft.com/office/drawing/2015/9/8/chartex" xmlns:cx2="http://schemas.microsoft.com/office/drawing/2015/10/21/chartex" xmlns:cx3="http://schemas.microsoft.com/office/drawing/2016/5/9/chartex" xmlns:cx4="http://schemas.microsoft.com/office/drawing/2016/5/10/chartex" xmlns:cx5="http://schemas.microsoft.com/office/drawing/2016/5/11/chartex" xmlns:cx6="http://schemas.microsoft.com/office/drawing/2016/5/12/chartex" xmlns:cx7="http://schemas.microsoft.com/office/drawing/2016/5/13/chartex" xmlns:cx8="http://schemas.microsoft.com/office/drawing/2016/5/14/chartex" xmlns:mc="http://schemas.openxmlformats.org/markup-compatibility/2006" xmlns:aink="http://schemas.microsoft.com/office/drawing/2016/ink" xmlns:am3d="http://schemas.microsoft.com/office/drawing/2017/model3d" xmlns:o="urn:schemas-microsoft-com:office:office" xmlns:oel="http://schemas.microsoft.com/office/2019/extlst" xmlns:r="http://schemas.openxmlformats.org/officeDocument/2006/relationships" xmlns:m="http://schemas.openxmlformats.org/officeDocument/2006/math" xmlns:v="urn:schemas-microsoft-com:vml" xmlns:wp14="http://schemas.microsoft.com/office/word/2010/wordprocessingDrawing" xmlns:wp="http://schemas.openxmlformats.org/drawingml/2006/wordprocessingDrawing" xmlns:w10="urn:schemas-microsoft-com:office:word" xmlns:w="http://schemas.openxmlformats.org/wordprocessingml/2006/main" xmlns:w14="http://schemas.microsoft.com/office/word/2010/wordml" xmlns:w15="http://schemas.microsoft.com/office/word/2012/wordml" xmlns:w16cex="http://schemas.microsoft.com/office/word/2018/wordml/cex" xmlns:w16cid="http://schemas.microsoft.com/office/word/2016/wordml/cid" xmlns:w16="http://schemas.microsoft.com/office/word/2018/wordml" xmlns:w16sdtdh="http://schemas.microsoft.com/office/word/2020/wordml/sdtdatahash" xmlns:w16se="http://schemas.microsoft.com/office/word/2015/wordml/symex" xmlns:wpg="http://schemas.microsoft.com/office/word/2010/wordprocessingGroup" xmlns:wpi="http://schemas.microsoft.com/office/word/2010/wordprocessingInk" xmlns:wne="http://schemas.microsoft.com/office/word/2006/wordml" xmlns:wps="http://schemas.microsoft.com/office/word/2010/wordprocessingShape" mc:Ignorable="w14 w15 w16se w16cid w16 w16cex w16sdtdh wp14">
   <w:body>
     <w:p>
       <w:pPr>
@@ -13,8 +13,8 @@
         <w:tblLook w:val="01E0" w:firstRow="1" w:lastRow="1" w:firstColumn="1" w:lastColumn="1" w:noHBand="0" w:noVBand="0"/>
       </w:tblPr>
       <w:tblGrid>
-        <w:gridCol w:w="3618"/>
-        <w:gridCol w:w="7182"/>
+        <w:gridCol w:w="3566"/>
+        <w:gridCol w:w="5506"/>
       </w:tblGrid>
       <w:tr>
         <w:trPr>
@@ -33,7 +33,7 @@
                 <w:noProof/>
               </w:rPr>
               <w:drawing>
-                <wp:inline distT="0" distB="0" distL="0" distR="0">
+                <wp:inline distT="0" distB="0" distL="0" distR="0" wp14:anchorId="76763B7D" wp14:editId="30D532B5">
                   <wp:extent cx="2061210" cy="1015777"/>
                   <wp:effectExtent l="0" t="0" r="0" b="0"/>
                   <wp:docPr id="1" name="Picture 1" descr="brick2x2"/>
@@ -136,10 +136,10 @@
         <w:tblLook w:val="0000" w:firstRow="0" w:lastRow="0" w:firstColumn="0" w:lastColumn="0" w:noHBand="0" w:noVBand="0"/>
       </w:tblPr>
       <w:tblGrid>
-        <w:gridCol w:w="1263"/>
-        <w:gridCol w:w="1342"/>
-        <w:gridCol w:w="3395"/>
-        <w:gridCol w:w="4737"/>
+        <w:gridCol w:w="1060"/>
+        <w:gridCol w:w="1127"/>
+        <w:gridCol w:w="2851"/>
+        <w:gridCol w:w="3978"/>
       </w:tblGrid>
       <w:tr>
         <w:trPr>
@@ -595,7 +595,6 @@
               <w:pStyle w:val="TableText"/>
               <w:rPr>
                 <w:rStyle w:val="Example"/>
-                <w:color w:val="000000" w:themeColor="text1"/>
               </w:rPr>
             </w:pPr>
             <w:r>
@@ -624,32 +623,50 @@
                 <w:rStyle w:val="Example"/>
                 <w:color w:val="000000" w:themeColor="text1"/>
               </w:rPr>
-              <w:t xml:space="preserve">This process uses an electrolytic process to accelerate corrosion in reinforcing steel bars. The set up consists in providing an anode (stainless steel), cathode (reinforcing steel bar) and an electrolytic connection Sodium Chloride solution at 0.3M concentration (1.75% </w:t>
-            </w:r>
-            <w:proofErr w:type="spellStart"/>
+              <w:t xml:space="preserve">This process uses an electrolytic process to accelerate corrosion in reinforcing steel bars. The </w:t>
+            </w:r>
             <w:r>
               <w:rPr>
                 <w:rStyle w:val="Example"/>
                 <w:color w:val="000000" w:themeColor="text1"/>
               </w:rPr>
-              <w:t>NaCl</w:t>
-            </w:r>
-            <w:proofErr w:type="spellEnd"/>
+              <w:t>setup</w:t>
+            </w:r>
             <w:r>
               <w:rPr>
                 <w:rStyle w:val="Example"/>
                 <w:color w:val="000000" w:themeColor="text1"/>
               </w:rPr>
-              <w:t xml:space="preserve"> solution) and a current to accelerate the oxidation process.  The process uses Faraday’s law to calculate the amount of time the current must be sustained to obtain a prescribed level of corrosion.</w:t>
-            </w:r>
-          </w:p>
-          <w:p>
-            <w:pPr>
-              <w:pStyle w:val="TableText"/>
+              <w:t xml:space="preserve"> consists in providing an anode (stainless steel), cathode (reinforcing steel bar)</w:t>
+            </w:r>
+            <w:r>
               <w:rPr>
                 <w:rStyle w:val="Example"/>
-              </w:rPr>
-            </w:pPr>
+                <w:color w:val="000000" w:themeColor="text1"/>
+              </w:rPr>
+              <w:t>,</w:t>
+            </w:r>
+            <w:r>
+              <w:rPr>
+                <w:rStyle w:val="Example"/>
+                <w:color w:val="000000" w:themeColor="text1"/>
+              </w:rPr>
+              <w:t xml:space="preserve"> and an electrolytic connection Sodium Chloride solution at 0.3M concentration (1.75% NaCl solution)</w:t>
+            </w:r>
+            <w:r>
+              <w:rPr>
+                <w:rStyle w:val="Example"/>
+                <w:color w:val="000000" w:themeColor="text1"/>
+              </w:rPr>
+              <w:t>,</w:t>
+            </w:r>
+            <w:r>
+              <w:rPr>
+                <w:rStyle w:val="Example"/>
+                <w:color w:val="000000" w:themeColor="text1"/>
+              </w:rPr>
+              <w:t xml:space="preserve"> and a current to accelerate the oxidation process.  The process uses Faraday’s law to calculate the amount of time the current must be sustained to obtain a prescribed level of corrosion.</w:t>
+            </w:r>
           </w:p>
         </w:tc>
       </w:tr>
@@ -777,11 +794,6 @@
             <w:pPr>
               <w:pStyle w:val="TableText"/>
             </w:pPr>
-          </w:p>
-          <w:p>
-            <w:pPr>
-              <w:pStyle w:val="TableText"/>
-            </w:pPr>
             <w:r>
               <w:t>The required chemicals are listed below:</w:t>
             </w:r>
@@ -2053,10 +2065,7 @@
               <w:ind w:left="432"/>
             </w:pPr>
             <w:r>
-              <w:t xml:space="preserve">Step 1: </w:t>
-            </w:r>
-            <w:r>
-              <w:t xml:space="preserve">With the desired density </w:t>
+              <w:t xml:space="preserve">Step 1: With the desired density </w:t>
             </w:r>
             <w:r>
               <w:t>current,</w:t>
@@ -2220,31 +2229,7 @@
                   <w:rPr>
                     <w:rFonts w:ascii="Cambria Math" w:hAnsi="Cambria Math"/>
                   </w:rPr>
-                  <m:t xml:space="preserve"> </m:t>
-                </m:r>
-                <m:r>
-                  <w:rPr>
-                    <w:rFonts w:ascii="Cambria Math" w:hAnsi="Cambria Math"/>
-                  </w:rPr>
-                  <m:t>;</m:t>
-                </m:r>
-                <m:r>
-                  <w:rPr>
-                    <w:rFonts w:ascii="Cambria Math" w:hAnsi="Cambria Math"/>
-                  </w:rPr>
-                  <m:t>i=150 mA</m:t>
-                </m:r>
-                <m:r>
-                  <w:rPr>
-                    <w:rFonts w:ascii="Cambria Math" w:hAnsi="Cambria Math"/>
-                  </w:rPr>
-                  <m:t xml:space="preserve">; </m:t>
-                </m:r>
-                <m:r>
-                  <w:rPr>
-                    <w:rFonts w:ascii="Cambria Math" w:hAnsi="Cambria Math"/>
-                  </w:rPr>
-                  <m:t>V=3 V</m:t>
+                  <m:t xml:space="preserve"> ;i=150 mA; V=3 V</m:t>
                 </m:r>
               </m:oMath>
             </m:oMathPara>
@@ -2497,6 +2482,7 @@
               <w:ind w:left="432"/>
             </w:pPr>
             <w:r>
+              <w:lastRenderedPageBreak/>
               <w:t xml:space="preserve">Step </w:t>
             </w:r>
             <w:r>
@@ -2546,15 +2532,7 @@
               <w:t xml:space="preserve"> Turn on scale and ensure the scale is level. In the 1 gal container measure </w:t>
             </w:r>
             <w:r>
-              <w:t xml:space="preserve">0.3M of </w:t>
-            </w:r>
-            <w:proofErr w:type="spellStart"/>
-            <w:r>
-              <w:t>NaCl</w:t>
-            </w:r>
-            <w:proofErr w:type="spellEnd"/>
-            <w:r>
-              <w:t xml:space="preserve"> (17.5 g per L of water)</w:t>
+              <w:t>0.3M of NaCl (17.5 g per L of water)</w:t>
             </w:r>
           </w:p>
           <w:p>
@@ -2593,21 +2571,7 @@
               <w:rPr>
                 <w:bCs/>
               </w:rPr>
-              <w:t>sodium chloride (</w:t>
-            </w:r>
-            <w:proofErr w:type="spellStart"/>
-            <w:r>
-              <w:rPr>
-                <w:bCs/>
-              </w:rPr>
-              <w:t>NaCl</w:t>
-            </w:r>
-            <w:proofErr w:type="spellEnd"/>
-            <w:r>
-              <w:rPr>
-                <w:bCs/>
-              </w:rPr>
-              <w:t>)</w:t>
+              <w:t>sodium chloride (NaCl)</w:t>
             </w:r>
           </w:p>
           <w:p>
@@ -2635,7 +2599,6 @@
               <w:ind w:left="432"/>
             </w:pPr>
             <w:r>
-              <w:lastRenderedPageBreak/>
               <w:t>Step 4</w:t>
             </w:r>
             <w:r>
@@ -2677,7 +2640,7 @@
           <w:tbl>
             <w:tblPr>
               <w:tblStyle w:val="TableGrid"/>
-              <w:tblW w:w="0" w:type="auto"/>
+              <w:tblW w:w="8211" w:type="dxa"/>
               <w:tblInd w:w="432" w:type="dxa"/>
               <w:tblBorders>
                 <w:top w:val="none" w:sz="0" w:space="0" w:color="auto"/>
@@ -2691,13 +2654,13 @@
               <w:tblLook w:val="04A0" w:firstRow="1" w:lastRow="0" w:firstColumn="1" w:lastColumn="0" w:noHBand="0" w:noVBand="1"/>
             </w:tblPr>
             <w:tblGrid>
-              <w:gridCol w:w="5318"/>
-              <w:gridCol w:w="5319"/>
+              <w:gridCol w:w="4745"/>
+              <w:gridCol w:w="3466"/>
             </w:tblGrid>
             <w:tr>
               <w:tc>
                 <w:tcPr>
-                  <w:tcW w:w="5318" w:type="dxa"/>
+                  <w:tcW w:w="4745" w:type="dxa"/>
                   <w:vAlign w:val="center"/>
                 </w:tcPr>
                 <w:p>
@@ -2716,9 +2679,9 @@
                       <w:noProof/>
                     </w:rPr>
                     <w:drawing>
-                      <wp:inline distT="0" distB="0" distL="0" distR="0">
-                        <wp:extent cx="3200400" cy="932257"/>
-                        <wp:effectExtent l="0" t="0" r="0" b="1270"/>
+                      <wp:inline distT="0" distB="0" distL="0" distR="0" wp14:anchorId="7E070CD0" wp14:editId="5C25AF2C">
+                        <wp:extent cx="2651760" cy="772441"/>
+                        <wp:effectExtent l="0" t="0" r="0" b="8890"/>
                         <wp:docPr id="3" name="Picture 3"/>
                         <wp:cNvGraphicFramePr>
                           <a:graphicFrameLocks xmlns:a="http://schemas.openxmlformats.org/drawingml/2006/main" noChangeAspect="1"/>
@@ -2744,7 +2707,7 @@
                               <pic:spPr bwMode="auto">
                                 <a:xfrm rot="10800000" flipV="1">
                                   <a:off x="0" y="0"/>
-                                  <a:ext cx="3200400" cy="932257"/>
+                                  <a:ext cx="2651760" cy="772441"/>
                                 </a:xfrm>
                                 <a:prstGeom prst="rect">
                                   <a:avLst/>
@@ -2768,7 +2731,7 @@
               </w:tc>
               <w:tc>
                 <w:tcPr>
-                  <w:tcW w:w="5319" w:type="dxa"/>
+                  <w:tcW w:w="3466" w:type="dxa"/>
                   <w:vAlign w:val="center"/>
                 </w:tcPr>
                 <w:p>
@@ -2787,9 +2750,9 @@
                       <w:noProof/>
                     </w:rPr>
                     <w:drawing>
-                      <wp:inline distT="0" distB="0" distL="0" distR="0">
-                        <wp:extent cx="3200400" cy="2400300"/>
-                        <wp:effectExtent l="0" t="0" r="0" b="0"/>
+                      <wp:inline distT="0" distB="0" distL="0" distR="0" wp14:anchorId="2180F89C" wp14:editId="5A62EB73">
+                        <wp:extent cx="2651760" cy="1988820"/>
+                        <wp:effectExtent l="7620" t="0" r="3810" b="3810"/>
                         <wp:docPr id="4" name="Picture 4"/>
                         <wp:cNvGraphicFramePr>
                           <a:graphicFrameLocks xmlns:a="http://schemas.openxmlformats.org/drawingml/2006/main" noChangeAspect="1"/>
@@ -2816,7 +2779,7 @@
                               <pic:spPr>
                                 <a:xfrm rot="5400000">
                                   <a:off x="0" y="0"/>
-                                  <a:ext cx="3200400" cy="2400300"/>
+                                  <a:ext cx="2651760" cy="1988820"/>
                                 </a:xfrm>
                                 <a:prstGeom prst="rect">
                                   <a:avLst/>
@@ -2834,7 +2797,7 @@
             <w:tr>
               <w:tc>
                 <w:tcPr>
-                  <w:tcW w:w="5318" w:type="dxa"/>
+                  <w:tcW w:w="4745" w:type="dxa"/>
                 </w:tcPr>
                 <w:p>
                   <w:pPr>
@@ -2853,7 +2816,7 @@
               </w:tc>
               <w:tc>
                 <w:tcPr>
-                  <w:tcW w:w="5319" w:type="dxa"/>
+                  <w:tcW w:w="3466" w:type="dxa"/>
                 </w:tcPr>
                 <w:p>
                   <w:pPr>
@@ -2918,8 +2881,8 @@
                 <w:noProof/>
               </w:rPr>
               <w:drawing>
-                <wp:inline distT="0" distB="0" distL="0" distR="0" wp14:anchorId="52F0E904" wp14:editId="7F281EBC">
-                  <wp:extent cx="4364966" cy="2992751"/>
+                <wp:inline distT="0" distB="0" distL="0" distR="0" wp14:anchorId="600A7944" wp14:editId="66591EDF">
+                  <wp:extent cx="3334163" cy="2286000"/>
                   <wp:effectExtent l="0" t="0" r="0" b="0"/>
                   <wp:docPr id="2" name="Picture 2" descr="Q:\My Drive\PhD Program\Research\Corroded BBT\Pictures\IMG_1236.JPG"/>
                   <wp:cNvGraphicFramePr>
@@ -2948,7 +2911,7 @@
                         <pic:spPr bwMode="auto">
                           <a:xfrm>
                             <a:off x="0" y="0"/>
-                            <a:ext cx="4370189" cy="2996332"/>
+                            <a:ext cx="3334163" cy="2286000"/>
                           </a:xfrm>
                           <a:prstGeom prst="rect">
                             <a:avLst/>
@@ -2978,29 +2941,16 @@
             <w:r>
               <w:t xml:space="preserve">Figure </w:t>
             </w:r>
-            <w:r>
-              <w:fldChar w:fldCharType="begin"/>
-            </w:r>
-            <w:r>
-              <w:instrText xml:space="preserve"> SEQ Figure \* ARABIC </w:instrText>
-            </w:r>
-            <w:r>
-              <w:fldChar w:fldCharType="separate"/>
-            </w:r>
-            <w:r>
-              <w:rPr>
-                <w:noProof/>
-              </w:rPr>
-              <w:t>2</w:t>
-            </w:r>
-            <w:r>
-              <w:fldChar w:fldCharType="end"/>
-            </w:r>
-            <w:r>
-              <w:t xml:space="preserve"> </w:t>
-            </w:r>
-            <w:r>
-              <w:t>Final accelerated corrosion setup</w:t>
+            <w:fldSimple w:instr=" SEQ Figure \* ARABIC ">
+              <w:r>
+                <w:rPr>
+                  <w:noProof/>
+                </w:rPr>
+                <w:t>2</w:t>
+              </w:r>
+            </w:fldSimple>
+            <w:r>
+              <w:t xml:space="preserve"> Final accelerated corrosion setup</w:t>
             </w:r>
           </w:p>
           <w:p>
@@ -3012,8 +2962,6 @@
               </w:numPr>
               <w:ind w:left="432"/>
             </w:pPr>
-            <w:bookmarkStart w:id="2" w:name="_GoBack"/>
-            <w:bookmarkEnd w:id="2"/>
           </w:p>
           <w:p>
             <w:pPr>
@@ -3038,7 +2986,6 @@
               <w:ind w:left="432"/>
             </w:pPr>
             <w:r>
-              <w:lastRenderedPageBreak/>
               <w:t xml:space="preserve">Step </w:t>
             </w:r>
             <w:r>
@@ -3978,23 +3925,25 @@
                 <w:bCs/>
                 <w:color w:val="000000"/>
               </w:rPr>
-              <w:t xml:space="preserve"> Minor spills are well contained, able to be cleaned using the spill kit at hand and </w:t>
-            </w:r>
-            <w:proofErr w:type="gramStart"/>
-            <w:r>
+              <w:t xml:space="preserve"> Minor spills are well contained, able to be cleaned using the spill kit at hand and clean-up would not require special PPE such as a respirator.</w:t>
+            </w:r>
+          </w:p>
+          <w:p>
+            <w:pPr>
+              <w:pStyle w:val="TableText"/>
+              <w:spacing w:after="120"/>
+              <w:ind w:left="360"/>
               <w:rPr>
                 <w:bCs/>
                 <w:color w:val="000000"/>
               </w:rPr>
-              <w:t>clean-up</w:t>
-            </w:r>
-            <w:proofErr w:type="gramEnd"/>
+            </w:pPr>
             <w:r>
               <w:rPr>
                 <w:bCs/>
                 <w:color w:val="000000"/>
               </w:rPr>
-              <w:t xml:space="preserve"> would not require special PPE such as a respirator.</w:t>
+              <w:t>2. Assist anyone who may have been contaminated or injured during the spill.</w:t>
             </w:r>
           </w:p>
           <w:p>
@@ -4012,7 +3961,7 @@
                 <w:bCs/>
                 <w:color w:val="000000"/>
               </w:rPr>
-              <w:t>2. Assist anyone who may have been contaminated or injured during the spill.</w:t>
+              <w:t>3. Clean up minor spills using appropriate spill control equipment.</w:t>
             </w:r>
           </w:p>
           <w:p>
@@ -4030,7 +3979,68 @@
                 <w:bCs/>
                 <w:color w:val="000000"/>
               </w:rPr>
-              <w:t>3. Clean up minor spills using appropriate spill control equipment.</w:t>
+              <w:t xml:space="preserve">4. Call </w:t>
+            </w:r>
+            <w:r>
+              <w:rPr>
+                <w:bCs/>
+                <w:color w:val="000000"/>
+              </w:rPr>
+              <w:t xml:space="preserve">911, </w:t>
+            </w:r>
+            <w:r>
+              <w:rPr>
+                <w:bCs/>
+                <w:color w:val="000000"/>
+              </w:rPr>
+              <w:t>NCSU</w:t>
+            </w:r>
+            <w:r>
+              <w:rPr>
+                <w:bCs/>
+                <w:color w:val="000000"/>
+              </w:rPr>
+              <w:t xml:space="preserve"> Police (</w:t>
+            </w:r>
+            <w:r>
+              <w:rPr>
+                <w:color w:val="FF0000"/>
+              </w:rPr>
+              <w:t>(919) 515-3000</w:t>
+            </w:r>
+            <w:r>
+              <w:rPr>
+                <w:bCs/>
+                <w:color w:val="000000"/>
+              </w:rPr>
+              <w:t>) and EH</w:t>
+            </w:r>
+            <w:r>
+              <w:rPr>
+                <w:bCs/>
+                <w:color w:val="000000"/>
+              </w:rPr>
+              <w:t>S (</w:t>
+            </w:r>
+            <w:r>
+              <w:rPr>
+                <w:color w:val="FF0000"/>
+              </w:rPr>
+              <w:t>(919) 515-7915</w:t>
+            </w:r>
+            <w:r>
+              <w:rPr>
+                <w:bCs/>
+                <w:color w:val="000000"/>
+              </w:rPr>
+              <w:t xml:space="preserve"> </w:t>
+            </w:r>
+            <w:r>
+              <w:rPr>
+                <w:bCs/>
+                <w:color w:val="000000"/>
+              </w:rPr>
+              <w:t xml:space="preserve">) for all major spills. </w:t>
             </w:r>
           </w:p>
           <w:p>
@@ -4048,100 +4058,7 @@
                 <w:bCs/>
                 <w:color w:val="000000"/>
               </w:rPr>
-              <w:t xml:space="preserve">4. Call </w:t>
-            </w:r>
-            <w:r>
-              <w:rPr>
-                <w:bCs/>
-                <w:color w:val="000000"/>
-              </w:rPr>
-              <w:t xml:space="preserve">911, </w:t>
-            </w:r>
-            <w:r>
-              <w:rPr>
-                <w:bCs/>
-                <w:color w:val="000000"/>
-              </w:rPr>
-              <w:t>NCSU</w:t>
-            </w:r>
-            <w:r>
-              <w:rPr>
-                <w:bCs/>
-                <w:color w:val="000000"/>
-              </w:rPr>
-              <w:t xml:space="preserve"> Police (</w:t>
-            </w:r>
-            <w:r>
-              <w:rPr>
-                <w:color w:val="FF0000"/>
-              </w:rPr>
-              <w:t>(919) 515-3000</w:t>
-            </w:r>
-            <w:r>
-              <w:rPr>
-                <w:bCs/>
-                <w:color w:val="000000"/>
-              </w:rPr>
-              <w:t>) and EH</w:t>
-            </w:r>
-            <w:r>
-              <w:rPr>
-                <w:bCs/>
-                <w:color w:val="000000"/>
-              </w:rPr>
-              <w:t>S (</w:t>
-            </w:r>
-            <w:r>
-              <w:rPr>
-                <w:color w:val="FF0000"/>
-              </w:rPr>
-              <w:t>(919) 515-</w:t>
-            </w:r>
-            <w:proofErr w:type="gramStart"/>
-            <w:r>
-              <w:rPr>
-                <w:color w:val="FF0000"/>
-              </w:rPr>
-              <w:t>7915</w:t>
-            </w:r>
-            <w:r>
-              <w:rPr>
-                <w:bCs/>
-                <w:color w:val="000000"/>
-              </w:rPr>
-              <w:t xml:space="preserve"> </w:t>
-            </w:r>
-            <w:r>
-              <w:rPr>
-                <w:bCs/>
-                <w:color w:val="000000"/>
-              </w:rPr>
-              <w:t>)</w:t>
-            </w:r>
-            <w:proofErr w:type="gramEnd"/>
-            <w:r>
-              <w:rPr>
-                <w:bCs/>
-                <w:color w:val="000000"/>
-              </w:rPr>
-              <w:t xml:space="preserve"> for all major spills. </w:t>
-            </w:r>
-          </w:p>
-          <w:p>
-            <w:pPr>
-              <w:pStyle w:val="TableText"/>
-              <w:spacing w:after="120"/>
-              <w:ind w:left="360"/>
-              <w:rPr>
-                <w:bCs/>
-                <w:color w:val="000000"/>
-              </w:rPr>
-            </w:pPr>
-            <w:r>
-              <w:rPr>
-                <w:bCs/>
-                <w:color w:val="000000"/>
-              </w:rPr>
+              <w:lastRenderedPageBreak/>
               <w:t>5. Contain major spill with appropriate absorbent only if trained to do so</w:t>
             </w:r>
             <w:r>
@@ -4294,7 +4211,6 @@
                 <w:rFonts w:ascii="Arial Narrow" w:eastAsia="SimSun" w:hAnsi="Arial Narrow"/>
                 <w:bCs/>
               </w:rPr>
-              <w:lastRenderedPageBreak/>
               <w:t xml:space="preserve">Assist </w:t>
             </w:r>
             <w:r>
@@ -4390,23 +4306,7 @@
                 <w:rFonts w:ascii="Arial Narrow" w:eastAsia="SimSun" w:hAnsi="Arial Narrow"/>
                 <w:bCs/>
               </w:rPr>
-              <w:t xml:space="preserve">Remove all contaminated clothing and shoes </w:t>
-            </w:r>
-            <w:proofErr w:type="gramStart"/>
-            <w:r>
-              <w:rPr>
-                <w:rFonts w:ascii="Arial Narrow" w:eastAsia="SimSun" w:hAnsi="Arial Narrow"/>
-                <w:bCs/>
-              </w:rPr>
-              <w:t>to effectively wash</w:t>
-            </w:r>
-            <w:proofErr w:type="gramEnd"/>
-            <w:r>
-              <w:rPr>
-                <w:rFonts w:ascii="Arial Narrow" w:eastAsia="SimSun" w:hAnsi="Arial Narrow"/>
-                <w:bCs/>
-              </w:rPr>
-              <w:t xml:space="preserve"> chemicals off your body.</w:t>
+              <w:t>Remove all contaminated clothing and shoes to effectively wash chemicals off your body.</w:t>
             </w:r>
           </w:p>
           <w:p>
@@ -4446,7 +4346,21 @@
                 <w:rFonts w:ascii="Arial Narrow" w:eastAsia="SimSun" w:hAnsi="Arial Narrow"/>
                 <w:bCs/>
               </w:rPr>
-              <w:t xml:space="preserve">Report incident </w:t>
+              <w:t xml:space="preserve">Report </w:t>
+            </w:r>
+            <w:r>
+              <w:rPr>
+                <w:rFonts w:ascii="Arial Narrow" w:eastAsia="SimSun" w:hAnsi="Arial Narrow"/>
+                <w:bCs/>
+              </w:rPr>
+              <w:t xml:space="preserve">the </w:t>
+            </w:r>
+            <w:r>
+              <w:rPr>
+                <w:rFonts w:ascii="Arial Narrow" w:eastAsia="SimSun" w:hAnsi="Arial Narrow"/>
+                <w:bCs/>
+              </w:rPr>
+              <w:t xml:space="preserve">incident </w:t>
             </w:r>
           </w:p>
           <w:p>
@@ -4865,7 +4779,7 @@
       <w:headerReference w:type="first" r:id="rId15"/>
       <w:footerReference w:type="first" r:id="rId16"/>
       <w:pgSz w:w="12240" w:h="15840" w:code="1"/>
-      <w:pgMar w:top="720" w:right="720" w:bottom="720" w:left="720" w:header="720" w:footer="720" w:gutter="0"/>
+      <w:pgMar w:top="1440" w:right="1368" w:bottom="720" w:left="1800" w:header="720" w:footer="720" w:gutter="0"/>
       <w:pgNumType w:start="1"/>
       <w:cols w:space="720"/>
       <w:titlePg/>
@@ -4876,7 +4790,7 @@
 </file>
 
 <file path=word/endnotes.xml><?xml version="1.0" encoding="utf-8"?>
-<w:endnotes xmlns:wpc="http://schemas.microsoft.com/office/word/2010/wordprocessingCanvas" xmlns:cx="http://schemas.microsoft.com/office/drawing/2014/chartex" xmlns:cx1="http://schemas.microsoft.com/office/drawing/2015/9/8/chartex" xmlns:mc="http://schemas.openxmlformats.org/markup-compatibility/2006" xmlns:o="urn:schemas-microsoft-com:office:office" xmlns:r="http://schemas.openxmlformats.org/officeDocument/2006/relationships" xmlns:m="http://schemas.openxmlformats.org/officeDocument/2006/math" xmlns:v="urn:schemas-microsoft-com:vml" xmlns:wp14="http://schemas.microsoft.com/office/word/2010/wordprocessingDrawing" xmlns:wp="http://schemas.openxmlformats.org/drawingml/2006/wordprocessingDrawing" xmlns:w10="urn:schemas-microsoft-com:office:word" xmlns:w="http://schemas.openxmlformats.org/wordprocessingml/2006/main" xmlns:w14="http://schemas.microsoft.com/office/word/2010/wordml" xmlns:w15="http://schemas.microsoft.com/office/word/2012/wordml" xmlns:w16se="http://schemas.microsoft.com/office/word/2015/wordml/symex" xmlns:wpg="http://schemas.microsoft.com/office/word/2010/wordprocessingGroup" xmlns:wpi="http://schemas.microsoft.com/office/word/2010/wordprocessingInk" xmlns:wne="http://schemas.microsoft.com/office/word/2006/wordml" xmlns:wps="http://schemas.microsoft.com/office/word/2010/wordprocessingShape" mc:Ignorable="w14 w15 w16se wp14">
+<w:endnotes xmlns:wpc="http://schemas.microsoft.com/office/word/2010/wordprocessingCanvas" xmlns:cx="http://schemas.microsoft.com/office/drawing/2014/chartex" xmlns:cx1="http://schemas.microsoft.com/office/drawing/2015/9/8/chartex" xmlns:cx2="http://schemas.microsoft.com/office/drawing/2015/10/21/chartex" xmlns:cx3="http://schemas.microsoft.com/office/drawing/2016/5/9/chartex" xmlns:cx4="http://schemas.microsoft.com/office/drawing/2016/5/10/chartex" xmlns:cx5="http://schemas.microsoft.com/office/drawing/2016/5/11/chartex" xmlns:cx6="http://schemas.microsoft.com/office/drawing/2016/5/12/chartex" xmlns:cx7="http://schemas.microsoft.com/office/drawing/2016/5/13/chartex" xmlns:cx8="http://schemas.microsoft.com/office/drawing/2016/5/14/chartex" xmlns:mc="http://schemas.openxmlformats.org/markup-compatibility/2006" xmlns:aink="http://schemas.microsoft.com/office/drawing/2016/ink" xmlns:am3d="http://schemas.microsoft.com/office/drawing/2017/model3d" xmlns:o="urn:schemas-microsoft-com:office:office" xmlns:oel="http://schemas.microsoft.com/office/2019/extlst" xmlns:r="http://schemas.openxmlformats.org/officeDocument/2006/relationships" xmlns:m="http://schemas.openxmlformats.org/officeDocument/2006/math" xmlns:v="urn:schemas-microsoft-com:vml" xmlns:wp14="http://schemas.microsoft.com/office/word/2010/wordprocessingDrawing" xmlns:wp="http://schemas.openxmlformats.org/drawingml/2006/wordprocessingDrawing" xmlns:w10="urn:schemas-microsoft-com:office:word" xmlns:w="http://schemas.openxmlformats.org/wordprocessingml/2006/main" xmlns:w14="http://schemas.microsoft.com/office/word/2010/wordml" xmlns:w15="http://schemas.microsoft.com/office/word/2012/wordml" xmlns:w16cex="http://schemas.microsoft.com/office/word/2018/wordml/cex" xmlns:w16cid="http://schemas.microsoft.com/office/word/2016/wordml/cid" xmlns:w16="http://schemas.microsoft.com/office/word/2018/wordml" xmlns:w16sdtdh="http://schemas.microsoft.com/office/word/2020/wordml/sdtdatahash" xmlns:w16se="http://schemas.microsoft.com/office/word/2015/wordml/symex" xmlns:wpg="http://schemas.microsoft.com/office/word/2010/wordprocessingGroup" xmlns:wpi="http://schemas.microsoft.com/office/word/2010/wordprocessingInk" xmlns:wne="http://schemas.microsoft.com/office/word/2006/wordml" xmlns:wps="http://schemas.microsoft.com/office/word/2010/wordprocessingShape" mc:Ignorable="w14 w15 w16se w16cid w16 w16cex w16sdtdh wp14">
   <w:endnote w:type="separator" w:id="-1">
     <w:p>
       <w:r>
@@ -4895,7 +4809,7 @@
 </file>
 
 <file path=word/footer1.xml><?xml version="1.0" encoding="utf-8"?>
-<w:ftr xmlns:wpc="http://schemas.microsoft.com/office/word/2010/wordprocessingCanvas" xmlns:cx="http://schemas.microsoft.com/office/drawing/2014/chartex" xmlns:cx1="http://schemas.microsoft.com/office/drawing/2015/9/8/chartex" xmlns:mc="http://schemas.openxmlformats.org/markup-compatibility/2006" xmlns:o="urn:schemas-microsoft-com:office:office" xmlns:r="http://schemas.openxmlformats.org/officeDocument/2006/relationships" xmlns:m="http://schemas.openxmlformats.org/officeDocument/2006/math" xmlns:v="urn:schemas-microsoft-com:vml" xmlns:wp14="http://schemas.microsoft.com/office/word/2010/wordprocessingDrawing" xmlns:wp="http://schemas.openxmlformats.org/drawingml/2006/wordprocessingDrawing" xmlns:w10="urn:schemas-microsoft-com:office:word" xmlns:w="http://schemas.openxmlformats.org/wordprocessingml/2006/main" xmlns:w14="http://schemas.microsoft.com/office/word/2010/wordml" xmlns:w15="http://schemas.microsoft.com/office/word/2012/wordml" xmlns:w16se="http://schemas.microsoft.com/office/word/2015/wordml/symex" xmlns:wpg="http://schemas.microsoft.com/office/word/2010/wordprocessingGroup" xmlns:wpi="http://schemas.microsoft.com/office/word/2010/wordprocessingInk" xmlns:wne="http://schemas.microsoft.com/office/word/2006/wordml" xmlns:wps="http://schemas.microsoft.com/office/word/2010/wordprocessingShape" mc:Ignorable="w14 w15 w16se wp14">
+<w:ftr xmlns:wpc="http://schemas.microsoft.com/office/word/2010/wordprocessingCanvas" xmlns:cx="http://schemas.microsoft.com/office/drawing/2014/chartex" xmlns:cx1="http://schemas.microsoft.com/office/drawing/2015/9/8/chartex" xmlns:cx2="http://schemas.microsoft.com/office/drawing/2015/10/21/chartex" xmlns:cx3="http://schemas.microsoft.com/office/drawing/2016/5/9/chartex" xmlns:cx4="http://schemas.microsoft.com/office/drawing/2016/5/10/chartex" xmlns:cx5="http://schemas.microsoft.com/office/drawing/2016/5/11/chartex" xmlns:cx6="http://schemas.microsoft.com/office/drawing/2016/5/12/chartex" xmlns:cx7="http://schemas.microsoft.com/office/drawing/2016/5/13/chartex" xmlns:cx8="http://schemas.microsoft.com/office/drawing/2016/5/14/chartex" xmlns:mc="http://schemas.openxmlformats.org/markup-compatibility/2006" xmlns:aink="http://schemas.microsoft.com/office/drawing/2016/ink" xmlns:am3d="http://schemas.microsoft.com/office/drawing/2017/model3d" xmlns:o="urn:schemas-microsoft-com:office:office" xmlns:oel="http://schemas.microsoft.com/office/2019/extlst" xmlns:r="http://schemas.openxmlformats.org/officeDocument/2006/relationships" xmlns:m="http://schemas.openxmlformats.org/officeDocument/2006/math" xmlns:v="urn:schemas-microsoft-com:vml" xmlns:wp14="http://schemas.microsoft.com/office/word/2010/wordprocessingDrawing" xmlns:wp="http://schemas.openxmlformats.org/drawingml/2006/wordprocessingDrawing" xmlns:w10="urn:schemas-microsoft-com:office:word" xmlns:w="http://schemas.openxmlformats.org/wordprocessingml/2006/main" xmlns:w14="http://schemas.microsoft.com/office/word/2010/wordml" xmlns:w15="http://schemas.microsoft.com/office/word/2012/wordml" xmlns:w16cex="http://schemas.microsoft.com/office/word/2018/wordml/cex" xmlns:w16cid="http://schemas.microsoft.com/office/word/2016/wordml/cid" xmlns:w16="http://schemas.microsoft.com/office/word/2018/wordml" xmlns:w16sdtdh="http://schemas.microsoft.com/office/word/2020/wordml/sdtdatahash" xmlns:w16se="http://schemas.microsoft.com/office/word/2015/wordml/symex" xmlns:wpg="http://schemas.microsoft.com/office/word/2010/wordprocessingGroup" xmlns:wpi="http://schemas.microsoft.com/office/word/2010/wordprocessingInk" xmlns:wne="http://schemas.microsoft.com/office/word/2006/wordml" xmlns:wps="http://schemas.microsoft.com/office/word/2010/wordprocessingShape" mc:Ignorable="w14 w15 w16se w16cid w16 w16cex w16sdtdh wp14">
   <w:p>
     <w:pPr>
       <w:pStyle w:val="Footer"/>
@@ -5017,7 +4931,6 @@
       </w:rPr>
       <w:t xml:space="preserve"> </w:t>
     </w:r>
-    <w:proofErr w:type="spellStart"/>
     <w:r>
       <w:t>v</w:t>
     </w:r>
@@ -5035,15 +4948,7 @@
         <w:b/>
         <w:bCs/>
       </w:rPr>
-      <w:t>Error</w:t>
-    </w:r>
-    <w:proofErr w:type="spellEnd"/>
-    <w:r>
-      <w:rPr>
-        <w:b/>
-        <w:bCs/>
-      </w:rPr>
-      <w:t>! Unknown document property name.</w:t>
+      <w:t>Error! Unknown document property name.</w:t>
     </w:r>
     <w:r>
       <w:fldChar w:fldCharType="end"/>
@@ -5078,7 +4983,7 @@
 </file>
 
 <file path=word/footer2.xml><?xml version="1.0" encoding="utf-8"?>
-<w:ftr xmlns:wpc="http://schemas.microsoft.com/office/word/2010/wordprocessingCanvas" xmlns:cx="http://schemas.microsoft.com/office/drawing/2014/chartex" xmlns:cx1="http://schemas.microsoft.com/office/drawing/2015/9/8/chartex" xmlns:mc="http://schemas.openxmlformats.org/markup-compatibility/2006" xmlns:o="urn:schemas-microsoft-com:office:office" xmlns:r="http://schemas.openxmlformats.org/officeDocument/2006/relationships" xmlns:m="http://schemas.openxmlformats.org/officeDocument/2006/math" xmlns:v="urn:schemas-microsoft-com:vml" xmlns:wp14="http://schemas.microsoft.com/office/word/2010/wordprocessingDrawing" xmlns:wp="http://schemas.openxmlformats.org/drawingml/2006/wordprocessingDrawing" xmlns:w10="urn:schemas-microsoft-com:office:word" xmlns:w="http://schemas.openxmlformats.org/wordprocessingml/2006/main" xmlns:w14="http://schemas.microsoft.com/office/word/2010/wordml" xmlns:w15="http://schemas.microsoft.com/office/word/2012/wordml" xmlns:w16se="http://schemas.microsoft.com/office/word/2015/wordml/symex" xmlns:wpg="http://schemas.microsoft.com/office/word/2010/wordprocessingGroup" xmlns:wpi="http://schemas.microsoft.com/office/word/2010/wordprocessingInk" xmlns:wne="http://schemas.microsoft.com/office/word/2006/wordml" xmlns:wps="http://schemas.microsoft.com/office/word/2010/wordprocessingShape" mc:Ignorable="w14 w15 w16se wp14">
+<w:ftr xmlns:wpc="http://schemas.microsoft.com/office/word/2010/wordprocessingCanvas" xmlns:cx="http://schemas.microsoft.com/office/drawing/2014/chartex" xmlns:cx1="http://schemas.microsoft.com/office/drawing/2015/9/8/chartex" xmlns:cx2="http://schemas.microsoft.com/office/drawing/2015/10/21/chartex" xmlns:cx3="http://schemas.microsoft.com/office/drawing/2016/5/9/chartex" xmlns:cx4="http://schemas.microsoft.com/office/drawing/2016/5/10/chartex" xmlns:cx5="http://schemas.microsoft.com/office/drawing/2016/5/11/chartex" xmlns:cx6="http://schemas.microsoft.com/office/drawing/2016/5/12/chartex" xmlns:cx7="http://schemas.microsoft.com/office/drawing/2016/5/13/chartex" xmlns:cx8="http://schemas.microsoft.com/office/drawing/2016/5/14/chartex" xmlns:mc="http://schemas.openxmlformats.org/markup-compatibility/2006" xmlns:aink="http://schemas.microsoft.com/office/drawing/2016/ink" xmlns:am3d="http://schemas.microsoft.com/office/drawing/2017/model3d" xmlns:o="urn:schemas-microsoft-com:office:office" xmlns:oel="http://schemas.microsoft.com/office/2019/extlst" xmlns:r="http://schemas.openxmlformats.org/officeDocument/2006/relationships" xmlns:m="http://schemas.openxmlformats.org/officeDocument/2006/math" xmlns:v="urn:schemas-microsoft-com:vml" xmlns:wp14="http://schemas.microsoft.com/office/word/2010/wordprocessingDrawing" xmlns:wp="http://schemas.openxmlformats.org/drawingml/2006/wordprocessingDrawing" xmlns:w10="urn:schemas-microsoft-com:office:word" xmlns:w="http://schemas.openxmlformats.org/wordprocessingml/2006/main" xmlns:w14="http://schemas.microsoft.com/office/word/2010/wordml" xmlns:w15="http://schemas.microsoft.com/office/word/2012/wordml" xmlns:w16cex="http://schemas.microsoft.com/office/word/2018/wordml/cex" xmlns:w16cid="http://schemas.microsoft.com/office/word/2016/wordml/cid" xmlns:w16="http://schemas.microsoft.com/office/word/2018/wordml" xmlns:w16sdtdh="http://schemas.microsoft.com/office/word/2020/wordml/sdtdatahash" xmlns:w16se="http://schemas.microsoft.com/office/word/2015/wordml/symex" xmlns:wpg="http://schemas.microsoft.com/office/word/2010/wordprocessingGroup" xmlns:wpi="http://schemas.microsoft.com/office/word/2010/wordprocessingInk" xmlns:wne="http://schemas.microsoft.com/office/word/2006/wordml" xmlns:wps="http://schemas.microsoft.com/office/word/2010/wordprocessingShape" mc:Ignorable="w14 w15 w16se w16cid w16 w16cex w16sdtdh wp14">
   <w:p>
     <w:pPr>
       <w:pStyle w:val="Footer"/>
@@ -5168,7 +5073,7 @@
 </file>
 
 <file path=word/footer3.xml><?xml version="1.0" encoding="utf-8"?>
-<w:ftr xmlns:wpc="http://schemas.microsoft.com/office/word/2010/wordprocessingCanvas" xmlns:cx="http://schemas.microsoft.com/office/drawing/2014/chartex" xmlns:cx1="http://schemas.microsoft.com/office/drawing/2015/9/8/chartex" xmlns:mc="http://schemas.openxmlformats.org/markup-compatibility/2006" xmlns:o="urn:schemas-microsoft-com:office:office" xmlns:r="http://schemas.openxmlformats.org/officeDocument/2006/relationships" xmlns:m="http://schemas.openxmlformats.org/officeDocument/2006/math" xmlns:v="urn:schemas-microsoft-com:vml" xmlns:wp14="http://schemas.microsoft.com/office/word/2010/wordprocessingDrawing" xmlns:wp="http://schemas.openxmlformats.org/drawingml/2006/wordprocessingDrawing" xmlns:w10="urn:schemas-microsoft-com:office:word" xmlns:w="http://schemas.openxmlformats.org/wordprocessingml/2006/main" xmlns:w14="http://schemas.microsoft.com/office/word/2010/wordml" xmlns:w15="http://schemas.microsoft.com/office/word/2012/wordml" xmlns:w16se="http://schemas.microsoft.com/office/word/2015/wordml/symex" xmlns:wpg="http://schemas.microsoft.com/office/word/2010/wordprocessingGroup" xmlns:wpi="http://schemas.microsoft.com/office/word/2010/wordprocessingInk" xmlns:wne="http://schemas.microsoft.com/office/word/2006/wordml" xmlns:wps="http://schemas.microsoft.com/office/word/2010/wordprocessingShape" mc:Ignorable="w14 w15 w16se wp14">
+<w:ftr xmlns:wpc="http://schemas.microsoft.com/office/word/2010/wordprocessingCanvas" xmlns:cx="http://schemas.microsoft.com/office/drawing/2014/chartex" xmlns:cx1="http://schemas.microsoft.com/office/drawing/2015/9/8/chartex" xmlns:cx2="http://schemas.microsoft.com/office/drawing/2015/10/21/chartex" xmlns:cx3="http://schemas.microsoft.com/office/drawing/2016/5/9/chartex" xmlns:cx4="http://schemas.microsoft.com/office/drawing/2016/5/10/chartex" xmlns:cx5="http://schemas.microsoft.com/office/drawing/2016/5/11/chartex" xmlns:cx6="http://schemas.microsoft.com/office/drawing/2016/5/12/chartex" xmlns:cx7="http://schemas.microsoft.com/office/drawing/2016/5/13/chartex" xmlns:cx8="http://schemas.microsoft.com/office/drawing/2016/5/14/chartex" xmlns:mc="http://schemas.openxmlformats.org/markup-compatibility/2006" xmlns:aink="http://schemas.microsoft.com/office/drawing/2016/ink" xmlns:am3d="http://schemas.microsoft.com/office/drawing/2017/model3d" xmlns:o="urn:schemas-microsoft-com:office:office" xmlns:oel="http://schemas.microsoft.com/office/2019/extlst" xmlns:r="http://schemas.openxmlformats.org/officeDocument/2006/relationships" xmlns:m="http://schemas.openxmlformats.org/officeDocument/2006/math" xmlns:v="urn:schemas-microsoft-com:vml" xmlns:wp14="http://schemas.microsoft.com/office/word/2010/wordprocessingDrawing" xmlns:wp="http://schemas.openxmlformats.org/drawingml/2006/wordprocessingDrawing" xmlns:w10="urn:schemas-microsoft-com:office:word" xmlns:w="http://schemas.openxmlformats.org/wordprocessingml/2006/main" xmlns:w14="http://schemas.microsoft.com/office/word/2010/wordml" xmlns:w15="http://schemas.microsoft.com/office/word/2012/wordml" xmlns:w16cex="http://schemas.microsoft.com/office/word/2018/wordml/cex" xmlns:w16cid="http://schemas.microsoft.com/office/word/2016/wordml/cid" xmlns:w16="http://schemas.microsoft.com/office/word/2018/wordml" xmlns:w16sdtdh="http://schemas.microsoft.com/office/word/2020/wordml/sdtdatahash" xmlns:w16se="http://schemas.microsoft.com/office/word/2015/wordml/symex" xmlns:wpg="http://schemas.microsoft.com/office/word/2010/wordprocessingGroup" xmlns:wpi="http://schemas.microsoft.com/office/word/2010/wordprocessingInk" xmlns:wne="http://schemas.microsoft.com/office/word/2006/wordml" xmlns:wps="http://schemas.microsoft.com/office/word/2010/wordprocessingShape" mc:Ignorable="w14 w15 w16se w16cid w16 w16cex w16sdtdh wp14">
   <w:p>
     <w:pPr>
       <w:pStyle w:val="Footer"/>
@@ -5253,14 +5158,14 @@
       </w:rPr>
       <w:fldChar w:fldCharType="end"/>
     </w:r>
-    <w:bookmarkStart w:id="3" w:name="_Ref100558426"/>
-    <w:bookmarkEnd w:id="3"/>
+    <w:bookmarkStart w:id="2" w:name="_Ref100558426"/>
+    <w:bookmarkEnd w:id="2"/>
   </w:p>
 </w:ftr>
 </file>
 
 <file path=word/footnotes.xml><?xml version="1.0" encoding="utf-8"?>
-<w:footnotes xmlns:wpc="http://schemas.microsoft.com/office/word/2010/wordprocessingCanvas" xmlns:cx="http://schemas.microsoft.com/office/drawing/2014/chartex" xmlns:cx1="http://schemas.microsoft.com/office/drawing/2015/9/8/chartex" xmlns:mc="http://schemas.openxmlformats.org/markup-compatibility/2006" xmlns:o="urn:schemas-microsoft-com:office:office" xmlns:r="http://schemas.openxmlformats.org/officeDocument/2006/relationships" xmlns:m="http://schemas.openxmlformats.org/officeDocument/2006/math" xmlns:v="urn:schemas-microsoft-com:vml" xmlns:wp14="http://schemas.microsoft.com/office/word/2010/wordprocessingDrawing" xmlns:wp="http://schemas.openxmlformats.org/drawingml/2006/wordprocessingDrawing" xmlns:w10="urn:schemas-microsoft-com:office:word" xmlns:w="http://schemas.openxmlformats.org/wordprocessingml/2006/main" xmlns:w14="http://schemas.microsoft.com/office/word/2010/wordml" xmlns:w15="http://schemas.microsoft.com/office/word/2012/wordml" xmlns:w16se="http://schemas.microsoft.com/office/word/2015/wordml/symex" xmlns:wpg="http://schemas.microsoft.com/office/word/2010/wordprocessingGroup" xmlns:wpi="http://schemas.microsoft.com/office/word/2010/wordprocessingInk" xmlns:wne="http://schemas.microsoft.com/office/word/2006/wordml" xmlns:wps="http://schemas.microsoft.com/office/word/2010/wordprocessingShape" mc:Ignorable="w14 w15 w16se wp14">
+<w:footnotes xmlns:wpc="http://schemas.microsoft.com/office/word/2010/wordprocessingCanvas" xmlns:cx="http://schemas.microsoft.com/office/drawing/2014/chartex" xmlns:cx1="http://schemas.microsoft.com/office/drawing/2015/9/8/chartex" xmlns:cx2="http://schemas.microsoft.com/office/drawing/2015/10/21/chartex" xmlns:cx3="http://schemas.microsoft.com/office/drawing/2016/5/9/chartex" xmlns:cx4="http://schemas.microsoft.com/office/drawing/2016/5/10/chartex" xmlns:cx5="http://schemas.microsoft.com/office/drawing/2016/5/11/chartex" xmlns:cx6="http://schemas.microsoft.com/office/drawing/2016/5/12/chartex" xmlns:cx7="http://schemas.microsoft.com/office/drawing/2016/5/13/chartex" xmlns:cx8="http://schemas.microsoft.com/office/drawing/2016/5/14/chartex" xmlns:mc="http://schemas.openxmlformats.org/markup-compatibility/2006" xmlns:aink="http://schemas.microsoft.com/office/drawing/2016/ink" xmlns:am3d="http://schemas.microsoft.com/office/drawing/2017/model3d" xmlns:o="urn:schemas-microsoft-com:office:office" xmlns:oel="http://schemas.microsoft.com/office/2019/extlst" xmlns:r="http://schemas.openxmlformats.org/officeDocument/2006/relationships" xmlns:m="http://schemas.openxmlformats.org/officeDocument/2006/math" xmlns:v="urn:schemas-microsoft-com:vml" xmlns:wp14="http://schemas.microsoft.com/office/word/2010/wordprocessingDrawing" xmlns:wp="http://schemas.openxmlformats.org/drawingml/2006/wordprocessingDrawing" xmlns:w10="urn:schemas-microsoft-com:office:word" xmlns:w="http://schemas.openxmlformats.org/wordprocessingml/2006/main" xmlns:w14="http://schemas.microsoft.com/office/word/2010/wordml" xmlns:w15="http://schemas.microsoft.com/office/word/2012/wordml" xmlns:w16cex="http://schemas.microsoft.com/office/word/2018/wordml/cex" xmlns:w16cid="http://schemas.microsoft.com/office/word/2016/wordml/cid" xmlns:w16="http://schemas.microsoft.com/office/word/2018/wordml" xmlns:w16sdtdh="http://schemas.microsoft.com/office/word/2020/wordml/sdtdatahash" xmlns:w16se="http://schemas.microsoft.com/office/word/2015/wordml/symex" xmlns:wpg="http://schemas.microsoft.com/office/word/2010/wordprocessingGroup" xmlns:wpi="http://schemas.microsoft.com/office/word/2010/wordprocessingInk" xmlns:wne="http://schemas.microsoft.com/office/word/2006/wordml" xmlns:wps="http://schemas.microsoft.com/office/word/2010/wordprocessingShape" mc:Ignorable="w14 w15 w16se w16cid w16 w16cex w16sdtdh wp14">
   <w:footnote w:type="separator" w:id="-1">
     <w:p>
       <w:r>
@@ -5279,7 +5184,7 @@
 </file>
 
 <file path=word/header1.xml><?xml version="1.0" encoding="utf-8"?>
-<w:hdr xmlns:wpc="http://schemas.microsoft.com/office/word/2010/wordprocessingCanvas" xmlns:cx="http://schemas.microsoft.com/office/drawing/2014/chartex" xmlns:cx1="http://schemas.microsoft.com/office/drawing/2015/9/8/chartex" xmlns:mc="http://schemas.openxmlformats.org/markup-compatibility/2006" xmlns:o="urn:schemas-microsoft-com:office:office" xmlns:r="http://schemas.openxmlformats.org/officeDocument/2006/relationships" xmlns:m="http://schemas.openxmlformats.org/officeDocument/2006/math" xmlns:v="urn:schemas-microsoft-com:vml" xmlns:wp14="http://schemas.microsoft.com/office/word/2010/wordprocessingDrawing" xmlns:wp="http://schemas.openxmlformats.org/drawingml/2006/wordprocessingDrawing" xmlns:w10="urn:schemas-microsoft-com:office:word" xmlns:w="http://schemas.openxmlformats.org/wordprocessingml/2006/main" xmlns:w14="http://schemas.microsoft.com/office/word/2010/wordml" xmlns:w15="http://schemas.microsoft.com/office/word/2012/wordml" xmlns:w16se="http://schemas.microsoft.com/office/word/2015/wordml/symex" xmlns:wpg="http://schemas.microsoft.com/office/word/2010/wordprocessingGroup" xmlns:wpi="http://schemas.microsoft.com/office/word/2010/wordprocessingInk" xmlns:wne="http://schemas.microsoft.com/office/word/2006/wordml" xmlns:wps="http://schemas.microsoft.com/office/word/2010/wordprocessingShape" mc:Ignorable="w14 w15 w16se wp14">
+<w:hdr xmlns:wpc="http://schemas.microsoft.com/office/word/2010/wordprocessingCanvas" xmlns:cx="http://schemas.microsoft.com/office/drawing/2014/chartex" xmlns:cx1="http://schemas.microsoft.com/office/drawing/2015/9/8/chartex" xmlns:cx2="http://schemas.microsoft.com/office/drawing/2015/10/21/chartex" xmlns:cx3="http://schemas.microsoft.com/office/drawing/2016/5/9/chartex" xmlns:cx4="http://schemas.microsoft.com/office/drawing/2016/5/10/chartex" xmlns:cx5="http://schemas.microsoft.com/office/drawing/2016/5/11/chartex" xmlns:cx6="http://schemas.microsoft.com/office/drawing/2016/5/12/chartex" xmlns:cx7="http://schemas.microsoft.com/office/drawing/2016/5/13/chartex" xmlns:cx8="http://schemas.microsoft.com/office/drawing/2016/5/14/chartex" xmlns:mc="http://schemas.openxmlformats.org/markup-compatibility/2006" xmlns:aink="http://schemas.microsoft.com/office/drawing/2016/ink" xmlns:am3d="http://schemas.microsoft.com/office/drawing/2017/model3d" xmlns:o="urn:schemas-microsoft-com:office:office" xmlns:oel="http://schemas.microsoft.com/office/2019/extlst" xmlns:r="http://schemas.openxmlformats.org/officeDocument/2006/relationships" xmlns:m="http://schemas.openxmlformats.org/officeDocument/2006/math" xmlns:v="urn:schemas-microsoft-com:vml" xmlns:wp14="http://schemas.microsoft.com/office/word/2010/wordprocessingDrawing" xmlns:wp="http://schemas.openxmlformats.org/drawingml/2006/wordprocessingDrawing" xmlns:w10="urn:schemas-microsoft-com:office:word" xmlns:w="http://schemas.openxmlformats.org/wordprocessingml/2006/main" xmlns:w14="http://schemas.microsoft.com/office/word/2010/wordml" xmlns:w15="http://schemas.microsoft.com/office/word/2012/wordml" xmlns:w16cex="http://schemas.microsoft.com/office/word/2018/wordml/cex" xmlns:w16cid="http://schemas.microsoft.com/office/word/2016/wordml/cid" xmlns:w16="http://schemas.microsoft.com/office/word/2018/wordml" xmlns:w16sdtdh="http://schemas.microsoft.com/office/word/2020/wordml/sdtdatahash" xmlns:w16se="http://schemas.microsoft.com/office/word/2015/wordml/symex" xmlns:wpg="http://schemas.microsoft.com/office/word/2010/wordprocessingGroup" xmlns:wpi="http://schemas.microsoft.com/office/word/2010/wordprocessingInk" xmlns:wne="http://schemas.microsoft.com/office/word/2006/wordml" xmlns:wps="http://schemas.microsoft.com/office/word/2010/wordprocessingShape" mc:Ignorable="w14 w15 w16se w16cid w16 w16cex w16sdtdh wp14">
   <w:p>
     <w:pPr>
       <w:pStyle w:val="Header"/>
@@ -5311,47 +5216,25 @@
         <w:b/>
         <w:bCs/>
       </w:rPr>
-      <w:t xml:space="preserve">Error! Unknown document property </w:t>
-    </w:r>
-    <w:proofErr w:type="gramStart"/>
-    <w:r>
-      <w:rPr>
-        <w:b/>
-        <w:bCs/>
-      </w:rPr>
-      <w:t>name.</w:t>
+      <w:t>Error! Unknown document property name.</w:t>
     </w:r>
     <w:r>
       <w:fldChar w:fldCharType="end"/>
     </w:r>
     <w:r>
-      <w:t>:</w:t>
+      <w:t xml:space="preserve">: </w:t>
     </w:r>
-    <w:proofErr w:type="gramEnd"/>
-    <w:r>
-      <w:t xml:space="preserve"> </w:t>
-    </w:r>
-    <w:r>
-      <w:fldChar w:fldCharType="begin"/>
-    </w:r>
-    <w:r>
-      <w:instrText xml:space="preserve"> DOCPROPERTY  Title  \* MERGEFORMAT </w:instrText>
-    </w:r>
-    <w:r>
-      <w:fldChar w:fldCharType="separate"/>
-    </w:r>
-    <w:r>
-      <w:t>Laboratory Standard Operating Procedure Template</w:t>
-    </w:r>
-    <w:r>
-      <w:fldChar w:fldCharType="end"/>
-    </w:r>
+    <w:fldSimple w:instr=" DOCPROPERTY  Title  \* MERGEFORMAT ">
+      <w:r>
+        <w:t>Laboratory Standard Operating Procedure Template</w:t>
+      </w:r>
+    </w:fldSimple>
   </w:p>
 </w:hdr>
 </file>
 
 <file path=word/header2.xml><?xml version="1.0" encoding="utf-8"?>
-<w:hdr xmlns:wpc="http://schemas.microsoft.com/office/word/2010/wordprocessingCanvas" xmlns:cx="http://schemas.microsoft.com/office/drawing/2014/chartex" xmlns:cx1="http://schemas.microsoft.com/office/drawing/2015/9/8/chartex" xmlns:mc="http://schemas.openxmlformats.org/markup-compatibility/2006" xmlns:o="urn:schemas-microsoft-com:office:office" xmlns:r="http://schemas.openxmlformats.org/officeDocument/2006/relationships" xmlns:m="http://schemas.openxmlformats.org/officeDocument/2006/math" xmlns:v="urn:schemas-microsoft-com:vml" xmlns:wp14="http://schemas.microsoft.com/office/word/2010/wordprocessingDrawing" xmlns:wp="http://schemas.openxmlformats.org/drawingml/2006/wordprocessingDrawing" xmlns:w10="urn:schemas-microsoft-com:office:word" xmlns:w="http://schemas.openxmlformats.org/wordprocessingml/2006/main" xmlns:w14="http://schemas.microsoft.com/office/word/2010/wordml" xmlns:w15="http://schemas.microsoft.com/office/word/2012/wordml" xmlns:w16se="http://schemas.microsoft.com/office/word/2015/wordml/symex" xmlns:wpg="http://schemas.microsoft.com/office/word/2010/wordprocessingGroup" xmlns:wpi="http://schemas.microsoft.com/office/word/2010/wordprocessingInk" xmlns:wne="http://schemas.microsoft.com/office/word/2006/wordml" xmlns:wps="http://schemas.microsoft.com/office/word/2010/wordprocessingShape" mc:Ignorable="w14 w15 w16se wp14">
+<w:hdr xmlns:wpc="http://schemas.microsoft.com/office/word/2010/wordprocessingCanvas" xmlns:cx="http://schemas.microsoft.com/office/drawing/2014/chartex" xmlns:cx1="http://schemas.microsoft.com/office/drawing/2015/9/8/chartex" xmlns:cx2="http://schemas.microsoft.com/office/drawing/2015/10/21/chartex" xmlns:cx3="http://schemas.microsoft.com/office/drawing/2016/5/9/chartex" xmlns:cx4="http://schemas.microsoft.com/office/drawing/2016/5/10/chartex" xmlns:cx5="http://schemas.microsoft.com/office/drawing/2016/5/11/chartex" xmlns:cx6="http://schemas.microsoft.com/office/drawing/2016/5/12/chartex" xmlns:cx7="http://schemas.microsoft.com/office/drawing/2016/5/13/chartex" xmlns:cx8="http://schemas.microsoft.com/office/drawing/2016/5/14/chartex" xmlns:mc="http://schemas.openxmlformats.org/markup-compatibility/2006" xmlns:aink="http://schemas.microsoft.com/office/drawing/2016/ink" xmlns:am3d="http://schemas.microsoft.com/office/drawing/2017/model3d" xmlns:o="urn:schemas-microsoft-com:office:office" xmlns:oel="http://schemas.microsoft.com/office/2019/extlst" xmlns:r="http://schemas.openxmlformats.org/officeDocument/2006/relationships" xmlns:m="http://schemas.openxmlformats.org/officeDocument/2006/math" xmlns:v="urn:schemas-microsoft-com:vml" xmlns:wp14="http://schemas.microsoft.com/office/word/2010/wordprocessingDrawing" xmlns:wp="http://schemas.openxmlformats.org/drawingml/2006/wordprocessingDrawing" xmlns:w10="urn:schemas-microsoft-com:office:word" xmlns:w="http://schemas.openxmlformats.org/wordprocessingml/2006/main" xmlns:w14="http://schemas.microsoft.com/office/word/2010/wordml" xmlns:w15="http://schemas.microsoft.com/office/word/2012/wordml" xmlns:w16cex="http://schemas.microsoft.com/office/word/2018/wordml/cex" xmlns:w16cid="http://schemas.microsoft.com/office/word/2016/wordml/cid" xmlns:w16="http://schemas.microsoft.com/office/word/2018/wordml" xmlns:w16sdtdh="http://schemas.microsoft.com/office/word/2020/wordml/sdtdatahash" xmlns:w16se="http://schemas.microsoft.com/office/word/2015/wordml/symex" xmlns:wpg="http://schemas.microsoft.com/office/word/2010/wordprocessingGroup" xmlns:wpi="http://schemas.microsoft.com/office/word/2010/wordprocessingInk" xmlns:wne="http://schemas.microsoft.com/office/word/2006/wordml" xmlns:wps="http://schemas.microsoft.com/office/word/2010/wordprocessingShape" mc:Ignorable="w14 w15 w16se w16cid w16 w16cex w16sdtdh wp14">
   <w:p>
     <w:pPr>
       <w:pStyle w:val="Header"/>
@@ -5364,7 +5247,7 @@
 </file>
 
 <file path=word/numbering.xml><?xml version="1.0" encoding="utf-8"?>
-<w:numbering xmlns:wpc="http://schemas.microsoft.com/office/word/2010/wordprocessingCanvas" xmlns:cx="http://schemas.microsoft.com/office/drawing/2014/chartex" xmlns:cx1="http://schemas.microsoft.com/office/drawing/2015/9/8/chartex" xmlns:mc="http://schemas.openxmlformats.org/markup-compatibility/2006" xmlns:o="urn:schemas-microsoft-com:office:office" xmlns:r="http://schemas.openxmlformats.org/officeDocument/2006/relationships" xmlns:m="http://schemas.openxmlformats.org/officeDocument/2006/math" xmlns:v="urn:schemas-microsoft-com:vml" xmlns:wp14="http://schemas.microsoft.com/office/word/2010/wordprocessingDrawing" xmlns:wp="http://schemas.openxmlformats.org/drawingml/2006/wordprocessingDrawing" xmlns:w10="urn:schemas-microsoft-com:office:word" xmlns:w="http://schemas.openxmlformats.org/wordprocessingml/2006/main" xmlns:w14="http://schemas.microsoft.com/office/word/2010/wordml" xmlns:w15="http://schemas.microsoft.com/office/word/2012/wordml" xmlns:w16se="http://schemas.microsoft.com/office/word/2015/wordml/symex" xmlns:wpg="http://schemas.microsoft.com/office/word/2010/wordprocessingGroup" xmlns:wpi="http://schemas.microsoft.com/office/word/2010/wordprocessingInk" xmlns:wne="http://schemas.microsoft.com/office/word/2006/wordml" xmlns:wps="http://schemas.microsoft.com/office/word/2010/wordprocessingShape" mc:Ignorable="w14 w15 w16se wp14">
+<w:numbering xmlns:wpc="http://schemas.microsoft.com/office/word/2010/wordprocessingCanvas" xmlns:cx="http://schemas.microsoft.com/office/drawing/2014/chartex" xmlns:cx1="http://schemas.microsoft.com/office/drawing/2015/9/8/chartex" xmlns:cx2="http://schemas.microsoft.com/office/drawing/2015/10/21/chartex" xmlns:cx3="http://schemas.microsoft.com/office/drawing/2016/5/9/chartex" xmlns:cx4="http://schemas.microsoft.com/office/drawing/2016/5/10/chartex" xmlns:cx5="http://schemas.microsoft.com/office/drawing/2016/5/11/chartex" xmlns:cx6="http://schemas.microsoft.com/office/drawing/2016/5/12/chartex" xmlns:cx7="http://schemas.microsoft.com/office/drawing/2016/5/13/chartex" xmlns:cx8="http://schemas.microsoft.com/office/drawing/2016/5/14/chartex" xmlns:mc="http://schemas.openxmlformats.org/markup-compatibility/2006" xmlns:aink="http://schemas.microsoft.com/office/drawing/2016/ink" xmlns:am3d="http://schemas.microsoft.com/office/drawing/2017/model3d" xmlns:o="urn:schemas-microsoft-com:office:office" xmlns:oel="http://schemas.microsoft.com/office/2019/extlst" xmlns:r="http://schemas.openxmlformats.org/officeDocument/2006/relationships" xmlns:m="http://schemas.openxmlformats.org/officeDocument/2006/math" xmlns:v="urn:schemas-microsoft-com:vml" xmlns:wp14="http://schemas.microsoft.com/office/word/2010/wordprocessingDrawing" xmlns:wp="http://schemas.openxmlformats.org/drawingml/2006/wordprocessingDrawing" xmlns:w10="urn:schemas-microsoft-com:office:word" xmlns:w="http://schemas.openxmlformats.org/wordprocessingml/2006/main" xmlns:w14="http://schemas.microsoft.com/office/word/2010/wordml" xmlns:w15="http://schemas.microsoft.com/office/word/2012/wordml" xmlns:w16cex="http://schemas.microsoft.com/office/word/2018/wordml/cex" xmlns:w16cid="http://schemas.microsoft.com/office/word/2016/wordml/cid" xmlns:w16="http://schemas.microsoft.com/office/word/2018/wordml" xmlns:w16sdtdh="http://schemas.microsoft.com/office/word/2020/wordml/sdtdatahash" xmlns:w16se="http://schemas.microsoft.com/office/word/2015/wordml/symex" xmlns:wpg="http://schemas.microsoft.com/office/word/2010/wordprocessingGroup" xmlns:wpi="http://schemas.microsoft.com/office/word/2010/wordprocessingInk" xmlns:wne="http://schemas.microsoft.com/office/word/2006/wordml" xmlns:wps="http://schemas.microsoft.com/office/word/2010/wordprocessingShape" mc:Ignorable="w14 w15 w16se w16cid w16 w16cex w16sdtdh wp14">
   <w:abstractNum w:abstractNumId="0" w15:restartNumberingAfterBreak="0">
     <w:nsid w:val="FFFFFF7C"/>
     <w:multiLevelType w:val="singleLevel"/>
@@ -7052,64 +6935,64 @@
       </w:rPr>
     </w:lvl>
   </w:abstractNum>
-  <w:num w:numId="1">
+  <w:num w:numId="1" w16cid:durableId="595139691">
     <w:abstractNumId w:val="5"/>
   </w:num>
-  <w:num w:numId="2">
+  <w:num w:numId="2" w16cid:durableId="612443851">
     <w:abstractNumId w:val="3"/>
   </w:num>
-  <w:num w:numId="3">
+  <w:num w:numId="3" w16cid:durableId="75631630">
     <w:abstractNumId w:val="2"/>
   </w:num>
-  <w:num w:numId="4">
+  <w:num w:numId="4" w16cid:durableId="2068870787">
     <w:abstractNumId w:val="1"/>
   </w:num>
-  <w:num w:numId="5">
+  <w:num w:numId="5" w16cid:durableId="1097822615">
     <w:abstractNumId w:val="0"/>
   </w:num>
-  <w:num w:numId="6">
+  <w:num w:numId="6" w16cid:durableId="1418669460">
     <w:abstractNumId w:val="6"/>
   </w:num>
-  <w:num w:numId="7">
+  <w:num w:numId="7" w16cid:durableId="317658448">
     <w:abstractNumId w:val="10"/>
   </w:num>
-  <w:num w:numId="8">
+  <w:num w:numId="8" w16cid:durableId="1932085202">
     <w:abstractNumId w:val="8"/>
   </w:num>
-  <w:num w:numId="9">
+  <w:num w:numId="9" w16cid:durableId="140272836">
     <w:abstractNumId w:val="16"/>
   </w:num>
-  <w:num w:numId="10">
+  <w:num w:numId="10" w16cid:durableId="471557153">
     <w:abstractNumId w:val="4"/>
     <w:lvlOverride w:ilvl="0">
       <w:startOverride w:val="1"/>
     </w:lvlOverride>
   </w:num>
-  <w:num w:numId="11">
+  <w:num w:numId="11" w16cid:durableId="43529967">
     <w:abstractNumId w:val="11"/>
   </w:num>
-  <w:num w:numId="12">
+  <w:num w:numId="12" w16cid:durableId="1724912255">
     <w:abstractNumId w:val="7"/>
   </w:num>
-  <w:num w:numId="13">
+  <w:num w:numId="13" w16cid:durableId="1277904104">
     <w:abstractNumId w:val="12"/>
   </w:num>
-  <w:num w:numId="14">
+  <w:num w:numId="14" w16cid:durableId="863518261">
     <w:abstractNumId w:val="9"/>
   </w:num>
-  <w:num w:numId="15">
+  <w:num w:numId="15" w16cid:durableId="88039919">
     <w:abstractNumId w:val="18"/>
   </w:num>
-  <w:num w:numId="16">
+  <w:num w:numId="16" w16cid:durableId="1555192260">
     <w:abstractNumId w:val="13"/>
   </w:num>
-  <w:num w:numId="17">
+  <w:num w:numId="17" w16cid:durableId="323245373">
     <w:abstractNumId w:val="15"/>
   </w:num>
-  <w:num w:numId="18">
+  <w:num w:numId="18" w16cid:durableId="92825239">
     <w:abstractNumId w:val="17"/>
   </w:num>
-  <w:num w:numId="19">
+  <w:num w:numId="19" w16cid:durableId="2043550638">
     <w:abstractNumId w:val="14"/>
   </w:num>
   <w:numIdMacAtCleanup w:val="18"/>
@@ -7117,7 +7000,7 @@
 </file>
 
 <file path=word/styles.xml><?xml version="1.0" encoding="utf-8"?>
-<w:styles xmlns:mc="http://schemas.openxmlformats.org/markup-compatibility/2006" xmlns:r="http://schemas.openxmlformats.org/officeDocument/2006/relationships" xmlns:w="http://schemas.openxmlformats.org/wordprocessingml/2006/main" xmlns:w14="http://schemas.microsoft.com/office/word/2010/wordml" xmlns:w15="http://schemas.microsoft.com/office/word/2012/wordml" xmlns:w16se="http://schemas.microsoft.com/office/word/2015/wordml/symex" mc:Ignorable="w14 w15 w16se">
+<w:styles xmlns:mc="http://schemas.openxmlformats.org/markup-compatibility/2006" xmlns:r="http://schemas.openxmlformats.org/officeDocument/2006/relationships" xmlns:w="http://schemas.openxmlformats.org/wordprocessingml/2006/main" xmlns:w14="http://schemas.microsoft.com/office/word/2010/wordml" xmlns:w15="http://schemas.microsoft.com/office/word/2012/wordml" xmlns:w16cex="http://schemas.microsoft.com/office/word/2018/wordml/cex" xmlns:w16cid="http://schemas.microsoft.com/office/word/2016/wordml/cid" xmlns:w16="http://schemas.microsoft.com/office/word/2018/wordml" xmlns:w16sdtdh="http://schemas.microsoft.com/office/word/2020/wordml/sdtdatahash" xmlns:w16se="http://schemas.microsoft.com/office/word/2015/wordml/symex" mc:Ignorable="w14 w15 w16se w16cid w16 w16cex w16sdtdh">
   <w:docDefaults>
     <w:rPrDefault>
       <w:rPr>
@@ -7127,7 +7010,7 @@
     </w:rPrDefault>
     <w:pPrDefault/>
   </w:docDefaults>
-  <w:latentStyles w:defLockedState="0" w:defUIPriority="0" w:defSemiHidden="0" w:defUnhideWhenUsed="0" w:defQFormat="0" w:count="371">
+  <w:latentStyles w:defLockedState="0" w:defUIPriority="0" w:defSemiHidden="0" w:defUnhideWhenUsed="0" w:defQFormat="0" w:count="376">
     <w:lsdException w:name="Normal" w:qFormat="1"/>
     <w:lsdException w:name="heading 1" w:qFormat="1"/>
     <w:lsdException w:name="heading 2" w:qFormat="1"/>
@@ -7144,7 +7027,12 @@
     <w:lsdException w:name="Subtitle" w:qFormat="1"/>
     <w:lsdException w:name="Strong" w:qFormat="1"/>
     <w:lsdException w:name="Emphasis" w:uiPriority="20" w:qFormat="1"/>
-    <w:lsdException w:name="Normal Table" w:semiHidden="1" w:unhideWhenUsed="1"/>
+    <w:lsdException w:name="HTML Keyboard" w:semiHidden="1" w:unhideWhenUsed="1"/>
+    <w:lsdException w:name="annotation subject" w:semiHidden="1" w:unhideWhenUsed="1"/>
+    <w:lsdException w:name="No List" w:semiHidden="1" w:unhideWhenUsed="1"/>
+    <w:lsdException w:name="Outline List 1" w:semiHidden="1" w:unhideWhenUsed="1"/>
+    <w:lsdException w:name="Outline List 2" w:semiHidden="1" w:unhideWhenUsed="1"/>
+    <w:lsdException w:name="Outline List 3" w:semiHidden="1" w:unhideWhenUsed="1"/>
     <w:lsdException w:name="Table Simple 1" w:semiHidden="1" w:unhideWhenUsed="1"/>
     <w:lsdException w:name="Table Simple 2" w:semiHidden="1" w:unhideWhenUsed="1"/>
     <w:lsdException w:name="Table Simple 3" w:semiHidden="1" w:unhideWhenUsed="1"/>
@@ -7182,11 +7070,9 @@
     <w:lsdException w:name="Table Contemporary" w:semiHidden="1" w:unhideWhenUsed="1"/>
     <w:lsdException w:name="Table Elegant" w:semiHidden="1" w:unhideWhenUsed="1"/>
     <w:lsdException w:name="Table Professional" w:semiHidden="1" w:unhideWhenUsed="1"/>
-    <w:lsdException w:name="Table Subtle 1" w:semiHidden="1" w:unhideWhenUsed="1"/>
     <w:lsdException w:name="Table Subtle 2" w:semiHidden="1" w:unhideWhenUsed="1"/>
     <w:lsdException w:name="Table Web 1" w:semiHidden="1" w:unhideWhenUsed="1"/>
-    <w:lsdException w:name="Table Web 2" w:semiHidden="1" w:unhideWhenUsed="1"/>
-    <w:lsdException w:name="Table Web 3" w:semiHidden="1" w:unhideWhenUsed="1"/>
+    <w:lsdException w:name="Balloon Text" w:semiHidden="1" w:unhideWhenUsed="1"/>
     <w:lsdException w:name="Table Theme" w:semiHidden="1" w:unhideWhenUsed="1"/>
     <w:lsdException w:name="Placeholder Text" w:semiHidden="1" w:uiPriority="99"/>
     <w:lsdException w:name="No Spacing" w:uiPriority="1" w:qFormat="1"/>
@@ -7403,6 +7289,11 @@
     <w:lsdException w:name="List Table 5 Dark Accent 6" w:uiPriority="50"/>
     <w:lsdException w:name="List Table 6 Colorful Accent 6" w:uiPriority="51"/>
     <w:lsdException w:name="List Table 7 Colorful Accent 6" w:uiPriority="52"/>
+    <w:lsdException w:name="Mention" w:semiHidden="1" w:uiPriority="99" w:unhideWhenUsed="1"/>
+    <w:lsdException w:name="Smart Hyperlink" w:semiHidden="1" w:uiPriority="99" w:unhideWhenUsed="1"/>
+    <w:lsdException w:name="Hashtag" w:semiHidden="1" w:uiPriority="99" w:unhideWhenUsed="1"/>
+    <w:lsdException w:name="Unresolved Mention" w:semiHidden="1" w:uiPriority="99" w:unhideWhenUsed="1"/>
+    <w:lsdException w:name="Smart Link" w:semiHidden="1" w:uiPriority="99" w:unhideWhenUsed="1"/>
   </w:latentStyles>
   <w:style w:type="paragraph" w:default="1" w:styleId="Normal">
     <w:name w:val="Normal"/>
@@ -8936,8 +8827,8 @@
       <w:kern w:val="0"/>
     </w:rPr>
   </w:style>
-  <w:style w:type="character" w:customStyle="1" w:styleId="UnresolvedMention">
-    <w:name w:val="Unresolved Mention"/>
+  <w:style w:type="character" w:customStyle="1" w:styleId="UnresolvedMention1">
+    <w:name w:val="Unresolved Mention1"/>
     <w:uiPriority w:val="99"/>
     <w:semiHidden/>
     <w:unhideWhenUsed/>
